--- a/doc/Nginx HTTP KeepAlive.docx
+++ b/doc/Nginx HTTP KeepAlive.docx
@@ -36,7 +36,1663 @@
         <w:tabs>
           <w:tab w:val="left" w:pos="1275"/>
         </w:tabs>
-        <w:ind w:firstLineChars="95" w:firstLine="199"/>
+        <w:ind w:firstLineChars="0" w:firstLine="420"/>
+      </w:pPr>
+      <w:r>
+        <w:rPr>
+          <w:rFonts w:hint="eastAsia"/>
+        </w:rPr>
+        <w:t>通过对</w:t>
+      </w:r>
+      <w:r>
+        <w:rPr>
+          <w:rFonts w:hint="eastAsia"/>
+        </w:rPr>
+        <w:t xml:space="preserve">TCP </w:t>
+      </w:r>
+      <w:r>
+        <w:rPr>
+          <w:rFonts w:hint="eastAsia"/>
+        </w:rPr>
+        <w:t>Connection</w:t>
+      </w:r>
+      <w:r>
+        <w:rPr>
+          <w:rFonts w:hint="eastAsia"/>
+        </w:rPr>
+        <w:t>的重用，可以避免频繁连接，提高性能。</w:t>
+      </w:r>
+      <w:r>
+        <w:rPr>
+          <w:rFonts w:hint="eastAsia"/>
+        </w:rPr>
+        <w:t>KeepAlive</w:t>
+      </w:r>
+      <w:r>
+        <w:rPr>
+          <w:rFonts w:hint="eastAsia"/>
+        </w:rPr>
+        <w:t>就是重用</w:t>
+      </w:r>
+      <w:r>
+        <w:rPr>
+          <w:rFonts w:hint="eastAsia"/>
+        </w:rPr>
+        <w:t xml:space="preserve">TCP </w:t>
+      </w:r>
+      <w:r>
+        <w:rPr>
+          <w:rFonts w:hint="eastAsia"/>
+        </w:rPr>
+        <w:t>Connection</w:t>
+      </w:r>
+      <w:r>
+        <w:rPr>
+          <w:rFonts w:hint="eastAsia"/>
+        </w:rPr>
+        <w:t>的机制。</w:t>
+      </w:r>
+    </w:p>
+    <w:p>
+      <w:pPr>
+        <w:pStyle w:val="Heading1"/>
+      </w:pPr>
+      <w:r>
+        <w:rPr>
+          <w:rFonts w:hint="eastAsia"/>
+        </w:rPr>
+        <w:t xml:space="preserve">Socket </w:t>
+      </w:r>
+      <w:r>
+        <w:rPr>
+          <w:rFonts w:hint="eastAsia"/>
+        </w:rPr>
+        <w:t>KeepAlive</w:t>
+      </w:r>
+    </w:p>
+    <w:p>
+      <w:pPr>
+        <w:pStyle w:val="BodyTextFirstIndent"/>
+        <w:ind w:firstLine="420"/>
+      </w:pPr>
+      <w:r>
+        <w:rPr>
+          <w:rFonts w:hint="eastAsia"/>
+        </w:rPr>
+        <w:t>TCP</w:t>
+      </w:r>
+      <w:r>
+        <w:rPr>
+          <w:rFonts w:hint="eastAsia"/>
+        </w:rPr>
+        <w:t>协议对</w:t>
+      </w:r>
+      <w:r>
+        <w:rPr>
+          <w:rFonts w:hint="eastAsia"/>
+        </w:rPr>
+        <w:t>TCP Socket KeepAlive</w:t>
+      </w:r>
+      <w:r>
+        <w:rPr>
+          <w:rFonts w:hint="eastAsia"/>
+        </w:rPr>
+        <w:t>提供了支持。</w:t>
+      </w:r>
+      <w:r>
+        <w:rPr>
+          <w:rFonts w:hint="eastAsia"/>
+        </w:rPr>
+        <w:t>在</w:t>
+      </w:r>
+      <w:r>
+        <w:rPr>
+          <w:rFonts w:hint="eastAsia"/>
+        </w:rPr>
+        <w:t>TCP Connection</w:t>
+      </w:r>
+      <w:r>
+        <w:rPr>
+          <w:rFonts w:hint="eastAsia"/>
+        </w:rPr>
+        <w:t>设一个</w:t>
+      </w:r>
+      <w:r>
+        <w:rPr>
+          <w:rFonts w:hint="eastAsia"/>
+        </w:rPr>
+        <w:t>Timer</w:t>
+      </w:r>
+      <w:r>
+        <w:rPr>
+          <w:rFonts w:hint="eastAsia"/>
+        </w:rPr>
+        <w:t>，当</w:t>
+      </w:r>
+      <w:r>
+        <w:rPr>
+          <w:rFonts w:hint="eastAsia"/>
+        </w:rPr>
+        <w:t>Timer</w:t>
+      </w:r>
+      <w:r>
+        <w:rPr>
+          <w:rFonts w:hint="eastAsia"/>
+        </w:rPr>
+        <w:t>触发时，发送一个数据长度为零</w:t>
+      </w:r>
+      <w:r>
+        <w:rPr>
+          <w:rFonts w:hint="eastAsia"/>
+        </w:rPr>
+        <w:t>需</w:t>
+      </w:r>
+      <w:r>
+        <w:rPr>
+          <w:rFonts w:hint="eastAsia"/>
+        </w:rPr>
+        <w:t>ACK</w:t>
+      </w:r>
+      <w:r>
+        <w:rPr>
+          <w:rFonts w:hint="eastAsia"/>
+        </w:rPr>
+        <w:t>的</w:t>
+      </w:r>
+      <w:r>
+        <w:rPr>
+          <w:rFonts w:hint="eastAsia"/>
+        </w:rPr>
+        <w:t>包，对端返回一个确认包。</w:t>
+      </w:r>
+    </w:p>
+    <w:p>
+      <w:pPr>
+        <w:pStyle w:val="BodyTextFirstIndent"/>
+        <w:ind w:firstLine="420"/>
+      </w:pPr>
+      <w:r>
+        <w:rPr>
+          <w:rFonts w:hint="eastAsia"/>
+        </w:rPr>
+        <w:t>在</w:t>
+      </w:r>
+      <w:r>
+        <w:rPr>
+          <w:rFonts w:hint="eastAsia"/>
+        </w:rPr>
+        <w:t>TCP Connection</w:t>
+      </w:r>
+      <w:r>
+        <w:rPr>
+          <w:rFonts w:hint="eastAsia"/>
+        </w:rPr>
+        <w:t>设另一个</w:t>
+      </w:r>
+      <w:r>
+        <w:rPr>
+          <w:rFonts w:hint="eastAsia"/>
+        </w:rPr>
+        <w:t>Timer</w:t>
+      </w:r>
+      <w:r>
+        <w:rPr>
+          <w:rFonts w:hint="eastAsia"/>
+        </w:rPr>
+        <w:t>，当这个</w:t>
+      </w:r>
+      <w:r>
+        <w:rPr>
+          <w:rFonts w:hint="eastAsia"/>
+        </w:rPr>
+        <w:t>Timer</w:t>
+      </w:r>
+      <w:r>
+        <w:rPr>
+          <w:rFonts w:hint="eastAsia"/>
+        </w:rPr>
+        <w:t>触发时，说明</w:t>
+      </w:r>
+      <w:r>
+        <w:rPr>
+          <w:rFonts w:hint="eastAsia"/>
+        </w:rPr>
+        <w:t>Connection</w:t>
+      </w:r>
+      <w:r>
+        <w:rPr>
+          <w:rFonts w:hint="eastAsia"/>
+        </w:rPr>
+        <w:t>已断，则</w:t>
+      </w:r>
+      <w:r>
+        <w:rPr>
+          <w:rFonts w:hint="eastAsia"/>
+        </w:rPr>
+        <w:t>close</w:t>
+      </w:r>
+      <w:r>
+        <w:rPr>
+          <w:rFonts w:hint="eastAsia"/>
+        </w:rPr>
+        <w:t>这个</w:t>
+      </w:r>
+      <w:r>
+        <w:rPr>
+          <w:rFonts w:hint="eastAsia"/>
+        </w:rPr>
+        <w:t>Connection</w:t>
+      </w:r>
+      <w:r>
+        <w:rPr>
+          <w:rFonts w:hint="eastAsia"/>
+        </w:rPr>
+        <w:t>。</w:t>
+      </w:r>
+    </w:p>
+    <w:p>
+      <w:pPr>
+        <w:pStyle w:val="BodyTextFirstIndent"/>
+        <w:ind w:firstLine="420"/>
+        <w:rPr>
+          <w:rFonts w:hint="eastAsia"/>
+        </w:rPr>
+      </w:pPr>
+      <w:hyperlink r:id="rId5" w:history="1">
+        <w:r>
+          <w:rPr>
+            <w:rStyle w:val="Hyperlink"/>
+          </w:rPr>
+          <w:t>http://tldp.org/HOWTO/html_single/TCP-Keepalive-HOWTO/</w:t>
+        </w:r>
+      </w:hyperlink>
+    </w:p>
+    <w:p>
+      <w:pPr>
+        <w:pStyle w:val="Heading1"/>
+        <w:rPr>
+          <w:rFonts w:hint="eastAsia"/>
+        </w:rPr>
+      </w:pPr>
+      <w:r>
+        <w:rPr>
+          <w:rFonts w:hint="eastAsia"/>
+        </w:rPr>
+        <w:t>Connections</w:t>
+      </w:r>
+    </w:p>
+    <w:p>
+      <w:pPr>
+        <w:pStyle w:val="BodyTextFirstIndent"/>
+        <w:ind w:firstLine="420"/>
+      </w:pPr>
+      <w:r>
+        <w:rPr>
+          <w:noProof/>
+        </w:rPr>
+        <w:drawing>
+          <wp:anchor distT="0" distB="0" distL="114300" distR="114300" simplePos="0" relativeHeight="251659264" behindDoc="0" locked="0" layoutInCell="1" allowOverlap="1">
+            <wp:simplePos x="0" y="0"/>
+            <wp:positionH relativeFrom="column">
+              <wp:posOffset>285750</wp:posOffset>
+            </wp:positionH>
+            <wp:positionV relativeFrom="paragraph">
+              <wp:posOffset>-3438525</wp:posOffset>
+            </wp:positionV>
+            <wp:extent cx="5591175" cy="3629025"/>
+            <wp:effectExtent l="19050" t="0" r="9525" b="0"/>
+            <wp:wrapTopAndBottom/>
+            <wp:docPr id="2" name="Picture 1" descr="ngx_connection.png"/>
+            <wp:cNvGraphicFramePr>
+              <a:graphicFrameLocks xmlns:a="http://schemas.openxmlformats.org/drawingml/2006/main" noChangeAspect="1"/>
+            </wp:cNvGraphicFramePr>
+            <a:graphic xmlns:a="http://schemas.openxmlformats.org/drawingml/2006/main">
+              <a:graphicData uri="http://schemas.openxmlformats.org/drawingml/2006/picture">
+                <pic:pic xmlns:pic="http://schemas.openxmlformats.org/drawingml/2006/picture">
+                  <pic:nvPicPr>
+                    <pic:cNvPr id="0" name="ngx_connection.png"/>
+                    <pic:cNvPicPr/>
+                  </pic:nvPicPr>
+                  <pic:blipFill>
+                    <a:blip r:embed="rId6" cstate="print"/>
+                    <a:stretch>
+                      <a:fillRect/>
+                    </a:stretch>
+                  </pic:blipFill>
+                  <pic:spPr>
+                    <a:xfrm>
+                      <a:off x="0" y="0"/>
+                      <a:ext cx="5591175" cy="3629025"/>
+                    </a:xfrm>
+                    <a:prstGeom prst="rect">
+                      <a:avLst/>
+                    </a:prstGeom>
+                  </pic:spPr>
+                </pic:pic>
+              </a:graphicData>
+            </a:graphic>
+          </wp:anchor>
+        </w:drawing>
+      </w:r>
+    </w:p>
+    <w:p>
+      <w:pPr>
+        <w:ind w:left="420"/>
+        <w:rPr>
+          <w:rFonts w:hint="eastAsia"/>
+        </w:rPr>
+      </w:pPr>
+      <w:r>
+        <w:rPr>
+          <w:rFonts w:hint="eastAsia"/>
+        </w:rPr>
+        <w:t>ngx_connection_t</w:t>
+      </w:r>
+      <w:r>
+        <w:rPr>
+          <w:rFonts w:hint="eastAsia"/>
+        </w:rPr>
+        <w:t>是管理</w:t>
+      </w:r>
+      <w:r>
+        <w:rPr>
+          <w:rFonts w:hint="eastAsia"/>
+        </w:rPr>
+        <w:t>TCP Connection</w:t>
+      </w:r>
+      <w:r>
+        <w:rPr>
+          <w:rFonts w:hint="eastAsia"/>
+        </w:rPr>
+        <w:t>的数据结构。</w:t>
+      </w:r>
+      <w:r>
+        <w:rPr>
+          <w:rFonts w:hint="eastAsia"/>
+        </w:rPr>
+        <w:t>它在</w:t>
+      </w:r>
+      <w:r>
+        <w:rPr>
+          <w:rFonts w:hint="eastAsia"/>
+        </w:rPr>
+        <w:t>Nginx</w:t>
+      </w:r>
+      <w:r>
+        <w:rPr>
+          <w:rFonts w:hint="eastAsia"/>
+        </w:rPr>
+        <w:t xml:space="preserve"> Worker</w:t>
+      </w:r>
+      <w:r>
+        <w:rPr>
+          <w:rFonts w:hint="eastAsia"/>
+        </w:rPr>
+        <w:t>进程</w:t>
+      </w:r>
+      <w:r>
+        <w:rPr>
+          <w:rFonts w:hint="eastAsia"/>
+        </w:rPr>
+        <w:t>启动时全部分配好资源，并由</w:t>
+      </w:r>
+      <w:r>
+        <w:rPr>
+          <w:rFonts w:hint="eastAsia"/>
+        </w:rPr>
+        <w:t>ngx_cycle_t</w:t>
+      </w:r>
+      <w:r>
+        <w:rPr>
+          <w:rFonts w:hint="eastAsia"/>
+        </w:rPr>
+        <w:t>管理。</w:t>
+      </w:r>
+    </w:p>
+    <w:p>
+      <w:pPr>
+        <w:pStyle w:val="ListParagraph"/>
+        <w:numPr>
+          <w:ilvl w:val="0"/>
+          <w:numId w:val="14"/>
+        </w:numPr>
+        <w:rPr>
+          <w:rFonts w:hint="eastAsia"/>
+        </w:rPr>
+      </w:pPr>
+      <w:r>
+        <w:rPr>
+          <w:rFonts w:hint="eastAsia"/>
+        </w:rPr>
+        <w:t>connections</w:t>
+      </w:r>
+    </w:p>
+    <w:p>
+      <w:pPr>
+        <w:pStyle w:val="ListParagraph"/>
+        <w:ind w:left="1140"/>
+        <w:rPr>
+          <w:rFonts w:hint="eastAsia"/>
+        </w:rPr>
+      </w:pPr>
+      <w:r>
+        <w:rPr>
+          <w:rFonts w:hint="eastAsia"/>
+        </w:rPr>
+        <w:t>所有的预分配的</w:t>
+      </w:r>
+      <w:r>
+        <w:rPr>
+          <w:rFonts w:hint="eastAsia"/>
+        </w:rPr>
+        <w:t>ngx_connection_t</w:t>
+      </w:r>
+      <w:r>
+        <w:rPr>
+          <w:rFonts w:hint="eastAsia"/>
+        </w:rPr>
+        <w:t>。</w:t>
+      </w:r>
+    </w:p>
+    <w:p>
+      <w:pPr>
+        <w:pStyle w:val="ListParagraph"/>
+        <w:numPr>
+          <w:ilvl w:val="0"/>
+          <w:numId w:val="14"/>
+        </w:numPr>
+        <w:rPr>
+          <w:rFonts w:hint="eastAsia"/>
+        </w:rPr>
+      </w:pPr>
+      <w:r>
+        <w:rPr>
+          <w:rFonts w:hint="eastAsia"/>
+        </w:rPr>
+        <w:t>free_connections</w:t>
+      </w:r>
+    </w:p>
+    <w:p>
+      <w:pPr>
+        <w:pStyle w:val="ListParagraph"/>
+        <w:ind w:left="1140"/>
+        <w:rPr>
+          <w:rFonts w:hint="eastAsia"/>
+        </w:rPr>
+      </w:pPr>
+      <w:r>
+        <w:rPr>
+          <w:rFonts w:hint="eastAsia"/>
+        </w:rPr>
+        <w:t>空闲的</w:t>
+      </w:r>
+      <w:r>
+        <w:rPr>
+          <w:rFonts w:hint="eastAsia"/>
+        </w:rPr>
+        <w:t>ngx_connection_t</w:t>
+      </w:r>
+      <w:r>
+        <w:rPr>
+          <w:rFonts w:hint="eastAsia"/>
+        </w:rPr>
+        <w:t>（</w:t>
+      </w:r>
+      <w:r>
+        <w:rPr>
+          <w:rFonts w:hint="eastAsia"/>
+        </w:rPr>
+        <w:t>socket</w:t>
+      </w:r>
+      <w:r>
+        <w:rPr>
+          <w:rFonts w:hint="eastAsia"/>
+        </w:rPr>
+        <w:t>已关闭的）</w:t>
+      </w:r>
+      <w:r>
+        <w:rPr>
+          <w:rFonts w:hint="eastAsia"/>
+        </w:rPr>
+        <w:t>列表</w:t>
+      </w:r>
+      <w:r>
+        <w:rPr>
+          <w:rFonts w:hint="eastAsia"/>
+        </w:rPr>
+        <w:t>，可被直接使用。</w:t>
+      </w:r>
+    </w:p>
+    <w:p>
+      <w:pPr>
+        <w:pStyle w:val="ListParagraph"/>
+        <w:numPr>
+          <w:ilvl w:val="0"/>
+          <w:numId w:val="14"/>
+        </w:numPr>
+        <w:rPr>
+          <w:rFonts w:hint="eastAsia"/>
+        </w:rPr>
+      </w:pPr>
+      <w:r>
+        <w:rPr>
+          <w:rFonts w:hint="eastAsia"/>
+        </w:rPr>
+        <w:t>reusable_connections</w:t>
+      </w:r>
+    </w:p>
+    <w:p>
+      <w:pPr>
+        <w:pStyle w:val="ListParagraph"/>
+        <w:ind w:left="1140"/>
+        <w:rPr>
+          <w:rFonts w:hint="eastAsia"/>
+        </w:rPr>
+      </w:pPr>
+      <w:r>
+        <w:rPr>
+          <w:rFonts w:hint="eastAsia"/>
+        </w:rPr>
+        <w:t>socket</w:t>
+      </w:r>
+      <w:r>
+        <w:rPr>
+          <w:rFonts w:hint="eastAsia"/>
+        </w:rPr>
+        <w:t>在工作</w:t>
+      </w:r>
+      <w:r>
+        <w:rPr>
+          <w:rFonts w:hint="eastAsia"/>
+        </w:rPr>
+        <w:t>event</w:t>
+      </w:r>
+      <w:r>
+        <w:rPr>
+          <w:rFonts w:hint="eastAsia"/>
+        </w:rPr>
+        <w:t>还在监听的</w:t>
+      </w:r>
+      <w:r>
+        <w:rPr>
+          <w:rFonts w:hint="eastAsia"/>
+        </w:rPr>
+        <w:t>ngx_connection_t</w:t>
+      </w:r>
+      <w:r>
+        <w:rPr>
+          <w:rFonts w:hint="eastAsia"/>
+        </w:rPr>
+        <w:t>，用于</w:t>
+      </w:r>
+      <w:r>
+        <w:rPr>
+          <w:rFonts w:hint="eastAsia"/>
+        </w:rPr>
+        <w:t>KeepAlive</w:t>
+      </w:r>
+      <w:r>
+        <w:rPr>
+          <w:rFonts w:hint="eastAsia"/>
+        </w:rPr>
+        <w:t>功能，当</w:t>
+      </w:r>
+      <w:r>
+        <w:rPr>
+          <w:rFonts w:hint="eastAsia"/>
+        </w:rPr>
+        <w:t>socket</w:t>
+      </w:r>
+      <w:r>
+        <w:rPr>
+          <w:rFonts w:hint="eastAsia"/>
+        </w:rPr>
+        <w:t>有数据到达时，回调函数即把它</w:t>
+      </w:r>
+    </w:p>
+    <w:p>
+      <w:pPr>
+        <w:pStyle w:val="ListParagraph"/>
+        <w:ind w:left="1140"/>
+        <w:rPr>
+          <w:rFonts w:hint="eastAsia"/>
+        </w:rPr>
+      </w:pPr>
+      <w:r>
+        <w:rPr>
+          <w:rFonts w:hint="eastAsia"/>
+        </w:rPr>
+        <w:t>从这个</w:t>
+      </w:r>
+      <w:r>
+        <w:rPr>
+          <w:rFonts w:hint="eastAsia"/>
+        </w:rPr>
+        <w:t>队列</w:t>
+      </w:r>
+      <w:r>
+        <w:rPr>
+          <w:rFonts w:hint="eastAsia"/>
+        </w:rPr>
+        <w:t>移除，开始正常处理请求。</w:t>
+      </w:r>
+    </w:p>
+    <w:p>
+      <w:pPr>
+        <w:pStyle w:val="ListParagraph"/>
+        <w:ind w:left="1140"/>
+        <w:rPr>
+          <w:rFonts w:hint="eastAsia"/>
+        </w:rPr>
+      </w:pPr>
+      <w:r>
+        <w:rPr>
+          <w:rFonts w:hint="eastAsia"/>
+        </w:rPr>
+        <w:t>当空闲的</w:t>
+      </w:r>
+      <w:r>
+        <w:rPr>
+          <w:rFonts w:hint="eastAsia"/>
+        </w:rPr>
+        <w:t>ngx_connection_t</w:t>
+      </w:r>
+      <w:r>
+        <w:rPr>
+          <w:rFonts w:hint="eastAsia"/>
+        </w:rPr>
+        <w:t>资源不足时，会关闭这个</w:t>
+      </w:r>
+      <w:r>
+        <w:rPr>
+          <w:rFonts w:hint="eastAsia"/>
+        </w:rPr>
+        <w:t>队列</w:t>
+      </w:r>
+      <w:r>
+        <w:rPr>
+          <w:rFonts w:hint="eastAsia"/>
+        </w:rPr>
+        <w:t>中</w:t>
+      </w:r>
+      <w:r>
+        <w:rPr>
+          <w:rFonts w:hint="eastAsia"/>
+        </w:rPr>
+        <w:t>若干个</w:t>
+      </w:r>
+      <w:r>
+        <w:rPr>
+          <w:rFonts w:hint="eastAsia"/>
+        </w:rPr>
+        <w:t>ngx_connection_t</w:t>
+      </w:r>
+      <w:r>
+        <w:rPr>
+          <w:rFonts w:hint="eastAsia"/>
+        </w:rPr>
+        <w:t>（不监听事件、关闭</w:t>
+      </w:r>
+      <w:r>
+        <w:rPr>
+          <w:rFonts w:hint="eastAsia"/>
+        </w:rPr>
+        <w:t>socket</w:t>
+      </w:r>
+      <w:r>
+        <w:rPr>
+          <w:rFonts w:hint="eastAsia"/>
+        </w:rPr>
+        <w:t>），</w:t>
+      </w:r>
+    </w:p>
+    <w:p>
+      <w:pPr>
+        <w:pStyle w:val="ListParagraph"/>
+        <w:ind w:left="1140"/>
+        <w:rPr>
+          <w:rFonts w:hint="eastAsia"/>
+        </w:rPr>
+      </w:pPr>
+      <w:r>
+        <w:rPr>
+          <w:rFonts w:hint="eastAsia"/>
+        </w:rPr>
+        <w:t>并加入</w:t>
+      </w:r>
+      <w:r>
+        <w:rPr>
+          <w:rFonts w:hint="eastAsia"/>
+        </w:rPr>
+        <w:t>free_connections</w:t>
+      </w:r>
+      <w:r>
+        <w:rPr>
+          <w:rFonts w:hint="eastAsia"/>
+        </w:rPr>
+        <w:t>作为空闲资源使用。</w:t>
+      </w:r>
+    </w:p>
+    <w:p>
+      <w:pPr>
+        <w:pStyle w:val="Heading1"/>
+      </w:pPr>
+      <w:r>
+        <w:rPr>
+          <w:rFonts w:hint="eastAsia"/>
+        </w:rPr>
+        <w:t>Nginx KeepAlive</w:t>
+      </w:r>
+    </w:p>
+    <w:p>
+      <w:pPr>
+        <w:pStyle w:val="BodyTextFirstIndent"/>
+        <w:ind w:firstLine="420"/>
+      </w:pPr>
+      <w:r>
+        <w:rPr>
+          <w:rFonts w:hint="eastAsia"/>
+          <w:noProof/>
+        </w:rPr>
+        <w:drawing>
+          <wp:anchor distT="0" distB="0" distL="114300" distR="114300" simplePos="0" relativeHeight="251658240" behindDoc="0" locked="0" layoutInCell="1" allowOverlap="1">
+            <wp:simplePos x="0" y="0"/>
+            <wp:positionH relativeFrom="column">
+              <wp:posOffset>285750</wp:posOffset>
+            </wp:positionH>
+            <wp:positionV relativeFrom="paragraph">
+              <wp:posOffset>-5857875</wp:posOffset>
+            </wp:positionV>
+            <wp:extent cx="7343775" cy="6048375"/>
+            <wp:effectExtent l="19050" t="0" r="9525" b="0"/>
+            <wp:wrapTopAndBottom/>
+            <wp:docPr id="1" name="Picture 0" descr="http_release.png"/>
+            <wp:cNvGraphicFramePr>
+              <a:graphicFrameLocks xmlns:a="http://schemas.openxmlformats.org/drawingml/2006/main" noChangeAspect="1"/>
+            </wp:cNvGraphicFramePr>
+            <a:graphic xmlns:a="http://schemas.openxmlformats.org/drawingml/2006/main">
+              <a:graphicData uri="http://schemas.openxmlformats.org/drawingml/2006/picture">
+                <pic:pic xmlns:pic="http://schemas.openxmlformats.org/drawingml/2006/picture">
+                  <pic:nvPicPr>
+                    <pic:cNvPr id="0" name="http_release.png"/>
+                    <pic:cNvPicPr/>
+                  </pic:nvPicPr>
+                  <pic:blipFill>
+                    <a:blip r:embed="rId7" cstate="print"/>
+                    <a:stretch>
+                      <a:fillRect/>
+                    </a:stretch>
+                  </pic:blipFill>
+                  <pic:spPr>
+                    <a:xfrm>
+                      <a:off x="0" y="0"/>
+                      <a:ext cx="7343775" cy="6048375"/>
+                    </a:xfrm>
+                    <a:prstGeom prst="rect">
+                      <a:avLst/>
+                    </a:prstGeom>
+                  </pic:spPr>
+                </pic:pic>
+              </a:graphicData>
+            </a:graphic>
+          </wp:anchor>
+        </w:drawing>
+      </w:r>
+    </w:p>
+    <w:p>
+      <w:pPr>
+        <w:pStyle w:val="Heading2"/>
+      </w:pPr>
+      <w:r>
+        <w:rPr>
+          <w:rFonts w:hint="eastAsia"/>
+        </w:rPr>
+        <w:t>无</w:t>
+      </w:r>
+      <w:r>
+        <w:rPr>
+          <w:rFonts w:hint="eastAsia"/>
+        </w:rPr>
+        <w:t>KeepAlive</w:t>
+      </w:r>
+    </w:p>
+    <w:p>
+      <w:pPr>
+        <w:pStyle w:val="BodyTextFirstIndent"/>
+        <w:ind w:firstLine="420"/>
+        <w:rPr>
+          <w:rFonts w:hint="eastAsia"/>
+        </w:rPr>
+      </w:pPr>
+      <w:r>
+        <w:rPr>
+          <w:rFonts w:hint="eastAsia"/>
+        </w:rPr>
+        <w:t>如上图中线。</w:t>
+      </w:r>
+    </w:p>
+    <w:p>
+      <w:pPr>
+        <w:pStyle w:val="BodyTextFirstIndent"/>
+        <w:numPr>
+          <w:ilvl w:val="0"/>
+          <w:numId w:val="12"/>
+        </w:numPr>
+        <w:ind w:firstLineChars="0"/>
+        <w:rPr>
+          <w:rFonts w:hint="eastAsia"/>
+        </w:rPr>
+      </w:pPr>
+      <w:r>
+        <w:rPr>
+          <w:rFonts w:hint="eastAsia"/>
+        </w:rPr>
+        <w:t>释放</w:t>
+      </w:r>
+      <w:r>
+        <w:rPr>
+          <w:rFonts w:hint="eastAsia"/>
+        </w:rPr>
+        <w:t>ngx_http_request_t</w:t>
+      </w:r>
+      <w:r>
+        <w:rPr>
+          <w:rFonts w:hint="eastAsia"/>
+        </w:rPr>
+        <w:t>、</w:t>
+      </w:r>
+      <w:r>
+        <w:rPr>
+          <w:rFonts w:hint="eastAsia"/>
+        </w:rPr>
+        <w:t>ngx_buf_t</w:t>
+      </w:r>
+      <w:r>
+        <w:rPr>
+          <w:rFonts w:hint="eastAsia"/>
+        </w:rPr>
+        <w:t>等内存资源。</w:t>
+      </w:r>
+    </w:p>
+    <w:p>
+      <w:pPr>
+        <w:pStyle w:val="BodyTextFirstIndent"/>
+        <w:numPr>
+          <w:ilvl w:val="0"/>
+          <w:numId w:val="12"/>
+        </w:numPr>
+        <w:ind w:firstLineChars="0"/>
+        <w:rPr>
+          <w:rFonts w:hint="eastAsia"/>
+        </w:rPr>
+      </w:pPr>
+      <w:r>
+        <w:rPr>
+          <w:rFonts w:hint="eastAsia"/>
+        </w:rPr>
+        <w:t>不监听</w:t>
+      </w:r>
+      <w:r>
+        <w:rPr>
+          <w:rFonts w:hint="eastAsia"/>
+        </w:rPr>
+        <w:t>Accepted Socket</w:t>
+      </w:r>
+      <w:r>
+        <w:rPr>
+          <w:rFonts w:hint="eastAsia"/>
+        </w:rPr>
+        <w:t>的读写事件。</w:t>
+      </w:r>
+    </w:p>
+    <w:p>
+      <w:pPr>
+        <w:pStyle w:val="BodyTextFirstIndent"/>
+        <w:numPr>
+          <w:ilvl w:val="0"/>
+          <w:numId w:val="12"/>
+        </w:numPr>
+        <w:ind w:firstLineChars="0"/>
+        <w:rPr>
+          <w:rFonts w:hint="eastAsia"/>
+        </w:rPr>
+      </w:pPr>
+      <w:r>
+        <w:rPr>
+          <w:rFonts w:hint="eastAsia"/>
+        </w:rPr>
+        <w:t>关闭</w:t>
+      </w:r>
+      <w:r>
+        <w:rPr>
+          <w:rFonts w:hint="eastAsia"/>
+        </w:rPr>
+        <w:t>ngx_connection_t</w:t>
+      </w:r>
+      <w:r>
+        <w:rPr>
+          <w:rFonts w:hint="eastAsia"/>
+        </w:rPr>
+        <w:t>中的</w:t>
+      </w:r>
+      <w:r>
+        <w:rPr>
+          <w:rFonts w:hint="eastAsia"/>
+        </w:rPr>
+        <w:t>Accepted Socket</w:t>
+      </w:r>
+      <w:r>
+        <w:rPr>
+          <w:rFonts w:hint="eastAsia"/>
+        </w:rPr>
+        <w:t>。</w:t>
+      </w:r>
+    </w:p>
+    <w:p>
+      <w:pPr>
+        <w:pStyle w:val="BodyTextFirstIndent"/>
+        <w:numPr>
+          <w:ilvl w:val="0"/>
+          <w:numId w:val="12"/>
+        </w:numPr>
+        <w:ind w:firstLineChars="0"/>
+      </w:pPr>
+      <w:r>
+        <w:rPr>
+          <w:rFonts w:hint="eastAsia"/>
+        </w:rPr>
+        <w:t>加入</w:t>
+      </w:r>
+      <w:r>
+        <w:rPr>
+          <w:rFonts w:hint="eastAsia"/>
+        </w:rPr>
+        <w:t>空闲</w:t>
+      </w:r>
+      <w:r>
+        <w:rPr>
+          <w:rFonts w:hint="eastAsia"/>
+        </w:rPr>
+        <w:t>列表。</w:t>
+      </w:r>
+    </w:p>
+    <w:p>
+      <w:pPr>
+        <w:pStyle w:val="Heading2"/>
+      </w:pPr>
+      <w:r>
+        <w:rPr>
+          <w:rFonts w:hint="eastAsia"/>
+        </w:rPr>
+        <w:t>KeepAlive</w:t>
+      </w:r>
+    </w:p>
+    <w:p>
+      <w:pPr>
+        <w:pStyle w:val="BodyTextFirstIndent"/>
+        <w:ind w:firstLine="420"/>
+      </w:pPr>
+      <w:r>
+        <w:rPr>
+          <w:rFonts w:hint="eastAsia"/>
+        </w:rPr>
+        <w:t>如上图右线。</w:t>
+      </w:r>
+    </w:p>
+    <w:p>
+      <w:pPr>
+        <w:pStyle w:val="BodyTextFirstIndent"/>
+        <w:numPr>
+          <w:ilvl w:val="0"/>
+          <w:numId w:val="11"/>
+        </w:numPr>
+        <w:ind w:firstLineChars="0"/>
+      </w:pPr>
+      <w:r>
+        <w:rPr>
+          <w:rFonts w:hint="eastAsia"/>
+        </w:rPr>
+        <w:t>在</w:t>
+      </w:r>
+      <w:r>
+        <w:t>ngx_http_finalize_connection</w:t>
+      </w:r>
+      <w:r>
+        <w:rPr>
+          <w:rFonts w:hint="eastAsia"/>
+        </w:rPr>
+        <w:t>()</w:t>
+      </w:r>
+      <w:r>
+        <w:rPr>
+          <w:rFonts w:hint="eastAsia"/>
+        </w:rPr>
+        <w:t>过程中，</w:t>
+      </w:r>
+      <w:r>
+        <w:rPr>
+          <w:rFonts w:hint="eastAsia"/>
+        </w:rPr>
+        <w:t>设置读事件的回调函数为</w:t>
+      </w:r>
+      <w:r>
+        <w:rPr>
+          <w:rFonts w:hint="eastAsia"/>
+        </w:rPr>
+        <w:t>ngx_http_keepalive_handler()</w:t>
+      </w:r>
+      <w:r>
+        <w:rPr>
+          <w:rFonts w:hint="eastAsia"/>
+        </w:rPr>
+        <w:t>。</w:t>
+      </w:r>
+    </w:p>
+    <w:p>
+      <w:pPr>
+        <w:pStyle w:val="BodyTextFirstIndent"/>
+        <w:numPr>
+          <w:ilvl w:val="0"/>
+          <w:numId w:val="11"/>
+        </w:numPr>
+        <w:ind w:firstLineChars="0"/>
+      </w:pPr>
+      <w:r>
+        <w:rPr>
+          <w:rFonts w:hint="eastAsia"/>
+        </w:rPr>
+        <w:t>释放</w:t>
+      </w:r>
+      <w:r>
+        <w:rPr>
+          <w:rFonts w:hint="eastAsia"/>
+        </w:rPr>
+        <w:t>ngx_http_request_t</w:t>
+      </w:r>
+      <w:r>
+        <w:rPr>
+          <w:rFonts w:hint="eastAsia"/>
+        </w:rPr>
+        <w:t>、</w:t>
+      </w:r>
+      <w:r>
+        <w:rPr>
+          <w:rFonts w:hint="eastAsia"/>
+        </w:rPr>
+        <w:t>ngx_buf_t</w:t>
+      </w:r>
+      <w:r>
+        <w:rPr>
+          <w:rFonts w:hint="eastAsia"/>
+        </w:rPr>
+        <w:t>等内存资源</w:t>
+      </w:r>
+      <w:r>
+        <w:rPr>
+          <w:rFonts w:hint="eastAsia"/>
+        </w:rPr>
+        <w:t>，以减少</w:t>
+      </w:r>
+      <w:r>
+        <w:rPr>
+          <w:rFonts w:hint="eastAsia"/>
+        </w:rPr>
+        <w:t>Memory Footprint</w:t>
+      </w:r>
+      <w:r>
+        <w:rPr>
+          <w:rFonts w:hint="eastAsia"/>
+        </w:rPr>
+        <w:t>。</w:t>
+      </w:r>
+    </w:p>
+    <w:p>
+      <w:pPr>
+        <w:pStyle w:val="BodyTextFirstIndent"/>
+        <w:numPr>
+          <w:ilvl w:val="0"/>
+          <w:numId w:val="11"/>
+        </w:numPr>
+        <w:ind w:firstLineChars="0"/>
+        <w:rPr>
+          <w:rFonts w:hint="eastAsia"/>
+        </w:rPr>
+      </w:pPr>
+      <w:r>
+        <w:rPr>
+          <w:rFonts w:hint="eastAsia"/>
+        </w:rPr>
+        <w:t>将</w:t>
+      </w:r>
+      <w:r>
+        <w:rPr>
+          <w:rFonts w:hint="eastAsia"/>
+        </w:rPr>
+        <w:t>ngx_connection_t</w:t>
+      </w:r>
+      <w:r>
+        <w:rPr>
+          <w:rFonts w:hint="eastAsia"/>
+        </w:rPr>
+        <w:t>加入</w:t>
+      </w:r>
+      <w:r>
+        <w:rPr>
+          <w:rFonts w:hint="eastAsia"/>
+        </w:rPr>
+        <w:t>可重用</w:t>
+      </w:r>
+      <w:r>
+        <w:rPr>
+          <w:rFonts w:hint="eastAsia"/>
+        </w:rPr>
+        <w:t>队列</w:t>
+      </w:r>
+      <w:r>
+        <w:rPr>
+          <w:rFonts w:hint="eastAsia"/>
+        </w:rPr>
+        <w:t>（不关闭</w:t>
+      </w:r>
+      <w:r>
+        <w:rPr>
+          <w:rFonts w:hint="eastAsia"/>
+        </w:rPr>
+        <w:t>Accepted Socket</w:t>
+      </w:r>
+      <w:r>
+        <w:rPr>
+          <w:rFonts w:hint="eastAsia"/>
+        </w:rPr>
+        <w:t>）</w:t>
+      </w:r>
+      <w:r>
+        <w:rPr>
+          <w:rFonts w:hint="eastAsia"/>
+        </w:rPr>
+        <w:t>。</w:t>
+      </w:r>
+    </w:p>
+    <w:p>
+      <w:pPr>
+        <w:pStyle w:val="BodyTextFirstIndent"/>
+        <w:numPr>
+          <w:ilvl w:val="0"/>
+          <w:numId w:val="11"/>
+        </w:numPr>
+        <w:ind w:firstLineChars="0"/>
+        <w:rPr>
+          <w:rFonts w:hint="eastAsia"/>
+        </w:rPr>
+      </w:pPr>
+      <w:r>
+        <w:rPr>
+          <w:rFonts w:hint="eastAsia"/>
+        </w:rPr>
+        <w:t>开始监听，监听到的读事件会是</w:t>
+      </w:r>
+      <w:r>
+        <w:rPr>
+          <w:rFonts w:hint="eastAsia"/>
+        </w:rPr>
+        <w:t>下列的三种情况</w:t>
+      </w:r>
+      <w:r>
+        <w:rPr>
+          <w:rFonts w:hint="eastAsia"/>
+        </w:rPr>
+        <w:t>，调用读事件回调函数</w:t>
+      </w:r>
+      <w:r>
+        <w:rPr>
+          <w:rFonts w:hint="eastAsia"/>
+        </w:rPr>
+        <w:t>ngx_http_keepalive_handler()</w:t>
+      </w:r>
+      <w:r>
+        <w:rPr>
+          <w:rFonts w:hint="eastAsia"/>
+        </w:rPr>
+        <w:t>。</w:t>
+      </w:r>
+    </w:p>
+    <w:p>
+      <w:pPr>
+        <w:pStyle w:val="BodyTextFirstIndent"/>
+        <w:numPr>
+          <w:ilvl w:val="0"/>
+          <w:numId w:val="13"/>
+        </w:numPr>
+        <w:ind w:firstLineChars="0"/>
+        <w:rPr>
+          <w:rFonts w:hint="eastAsia"/>
+        </w:rPr>
+      </w:pPr>
+      <w:r>
+        <w:rPr>
+          <w:rFonts w:hint="eastAsia"/>
+        </w:rPr>
+        <w:t>新的请求到达</w:t>
+      </w:r>
+    </w:p>
+    <w:p>
+      <w:pPr>
+        <w:pStyle w:val="BodyTextFirstIndent"/>
+        <w:numPr>
+          <w:ilvl w:val="1"/>
+          <w:numId w:val="13"/>
+        </w:numPr>
+        <w:ind w:firstLineChars="0"/>
+        <w:rPr>
+          <w:rFonts w:hint="eastAsia"/>
+        </w:rPr>
+      </w:pPr>
+      <w:r>
+        <w:rPr>
+          <w:rFonts w:hint="eastAsia"/>
+        </w:rPr>
+        <w:t>将</w:t>
+      </w:r>
+      <w:r>
+        <w:rPr>
+          <w:rFonts w:hint="eastAsia"/>
+        </w:rPr>
+        <w:t>ngx_connection_t</w:t>
+      </w:r>
+      <w:r>
+        <w:rPr>
+          <w:rFonts w:hint="eastAsia"/>
+        </w:rPr>
+        <w:t>从可重用队列移除</w:t>
+      </w:r>
+      <w:r>
+        <w:rPr>
+          <w:rFonts w:hint="eastAsia"/>
+        </w:rPr>
+        <w:t>。</w:t>
+      </w:r>
+    </w:p>
+    <w:p>
+      <w:pPr>
+        <w:pStyle w:val="BodyTextFirstIndent"/>
+        <w:numPr>
+          <w:ilvl w:val="1"/>
+          <w:numId w:val="13"/>
+        </w:numPr>
+        <w:ind w:firstLineChars="0"/>
+        <w:rPr>
+          <w:rFonts w:hint="eastAsia"/>
+        </w:rPr>
+      </w:pPr>
+      <w:r>
+        <w:rPr>
+          <w:rFonts w:hint="eastAsia"/>
+        </w:rPr>
+        <w:t>调用</w:t>
+      </w:r>
+      <w:r>
+        <w:rPr>
+          <w:rFonts w:hint="eastAsia"/>
+        </w:rPr>
+        <w:t>ngx_http_init_request()</w:t>
+      </w:r>
+      <w:r>
+        <w:rPr>
+          <w:rFonts w:hint="eastAsia"/>
+        </w:rPr>
+        <w:t>，此后过程同</w:t>
+      </w:r>
+      <w:r>
+        <w:rPr>
+          <w:rFonts w:hint="eastAsia"/>
+        </w:rPr>
+        <w:t>&lt;Nginx HTTP Framework&gt;</w:t>
+      </w:r>
+      <w:r>
+        <w:rPr>
+          <w:rFonts w:hint="eastAsia"/>
+        </w:rPr>
+        <w:t>。</w:t>
+      </w:r>
+    </w:p>
+    <w:p>
+      <w:pPr>
+        <w:pStyle w:val="BodyTextFirstIndent"/>
+        <w:numPr>
+          <w:ilvl w:val="0"/>
+          <w:numId w:val="13"/>
+        </w:numPr>
+        <w:ind w:firstLineChars="0"/>
+        <w:rPr>
+          <w:rFonts w:hint="eastAsia"/>
+        </w:rPr>
+      </w:pPr>
+      <w:r>
+        <w:rPr>
+          <w:rFonts w:hint="eastAsia"/>
+        </w:rPr>
+        <w:t>如果在规定时间内没有新的请求</w:t>
+      </w:r>
+    </w:p>
+    <w:p>
+      <w:pPr>
+        <w:pStyle w:val="BodyTextFirstIndent"/>
+        <w:numPr>
+          <w:ilvl w:val="1"/>
+          <w:numId w:val="13"/>
+        </w:numPr>
+        <w:ind w:firstLineChars="0"/>
+        <w:rPr>
+          <w:rFonts w:hint="eastAsia"/>
+        </w:rPr>
+      </w:pPr>
+      <w:r>
+        <w:rPr>
+          <w:rFonts w:hint="eastAsia"/>
+        </w:rPr>
+        <w:t>不监听</w:t>
+      </w:r>
+      <w:r>
+        <w:rPr>
+          <w:rFonts w:hint="eastAsia"/>
+        </w:rPr>
+        <w:t>Accepted Socket</w:t>
+      </w:r>
+      <w:r>
+        <w:rPr>
+          <w:rFonts w:hint="eastAsia"/>
+        </w:rPr>
+        <w:t>的读写事件</w:t>
+      </w:r>
+      <w:r>
+        <w:rPr>
+          <w:rFonts w:hint="eastAsia"/>
+        </w:rPr>
+        <w:t>。</w:t>
+      </w:r>
+    </w:p>
+    <w:p>
+      <w:pPr>
+        <w:pStyle w:val="BodyTextFirstIndent"/>
+        <w:numPr>
+          <w:ilvl w:val="1"/>
+          <w:numId w:val="13"/>
+        </w:numPr>
+        <w:ind w:firstLineChars="0"/>
+        <w:rPr>
+          <w:rFonts w:hint="eastAsia"/>
+        </w:rPr>
+      </w:pPr>
+      <w:r>
+        <w:rPr>
+          <w:rFonts w:hint="eastAsia"/>
+        </w:rPr>
+        <w:t>关闭</w:t>
+      </w:r>
+      <w:r>
+        <w:rPr>
+          <w:rFonts w:hint="eastAsia"/>
+        </w:rPr>
+        <w:t>ngx_connection_t</w:t>
+      </w:r>
+      <w:r>
+        <w:rPr>
+          <w:rFonts w:hint="eastAsia"/>
+        </w:rPr>
+        <w:t>中的</w:t>
+      </w:r>
+      <w:r>
+        <w:rPr>
+          <w:rFonts w:hint="eastAsia"/>
+        </w:rPr>
+        <w:t>Accepted Socket</w:t>
+      </w:r>
+      <w:r>
+        <w:rPr>
+          <w:rFonts w:hint="eastAsia"/>
+        </w:rPr>
+        <w:t>。</w:t>
+      </w:r>
+    </w:p>
+    <w:p>
+      <w:pPr>
+        <w:pStyle w:val="BodyTextFirstIndent"/>
+        <w:numPr>
+          <w:ilvl w:val="1"/>
+          <w:numId w:val="13"/>
+        </w:numPr>
+        <w:ind w:firstLineChars="0"/>
+        <w:rPr>
+          <w:rFonts w:hint="eastAsia"/>
+        </w:rPr>
+      </w:pPr>
+      <w:r>
+        <w:rPr>
+          <w:rFonts w:hint="eastAsia"/>
+        </w:rPr>
+        <w:t>将</w:t>
+      </w:r>
+      <w:r>
+        <w:rPr>
+          <w:rFonts w:hint="eastAsia"/>
+        </w:rPr>
+        <w:t>ngx_connection_t</w:t>
+      </w:r>
+      <w:r>
+        <w:rPr>
+          <w:rFonts w:hint="eastAsia"/>
+        </w:rPr>
+        <w:t>从可重用队列移除。</w:t>
+      </w:r>
+    </w:p>
+    <w:p>
+      <w:pPr>
+        <w:pStyle w:val="BodyTextFirstIndent"/>
+        <w:numPr>
+          <w:ilvl w:val="1"/>
+          <w:numId w:val="13"/>
+        </w:numPr>
+        <w:ind w:firstLineChars="0"/>
+        <w:rPr>
+          <w:rFonts w:hint="eastAsia"/>
+        </w:rPr>
+      </w:pPr>
+      <w:r>
+        <w:rPr>
+          <w:rFonts w:hint="eastAsia"/>
+        </w:rPr>
+        <w:t>加入</w:t>
+      </w:r>
+      <w:r>
+        <w:rPr>
+          <w:rFonts w:hint="eastAsia"/>
+        </w:rPr>
+        <w:t>空闲</w:t>
+      </w:r>
+      <w:r>
+        <w:rPr>
+          <w:rFonts w:hint="eastAsia"/>
+        </w:rPr>
+        <w:t>列表</w:t>
+      </w:r>
+      <w:r>
+        <w:rPr>
+          <w:rFonts w:hint="eastAsia"/>
+        </w:rPr>
+        <w:t>。</w:t>
+      </w:r>
+    </w:p>
+    <w:p>
+      <w:pPr>
+        <w:pStyle w:val="BodyTextFirstIndent"/>
+        <w:numPr>
+          <w:ilvl w:val="0"/>
+          <w:numId w:val="13"/>
+        </w:numPr>
+        <w:ind w:firstLineChars="0"/>
+        <w:rPr>
+          <w:rFonts w:hint="eastAsia"/>
+        </w:rPr>
+      </w:pPr>
+      <w:r>
+        <w:rPr>
+          <w:rFonts w:hint="eastAsia"/>
+        </w:rPr>
+        <w:t>Client</w:t>
+      </w:r>
+      <w:r>
+        <w:rPr>
+          <w:rFonts w:hint="eastAsia"/>
+        </w:rPr>
+        <w:t>关闭连接</w:t>
+      </w:r>
+      <w:r>
+        <w:rPr>
+          <w:rFonts w:hint="eastAsia"/>
+        </w:rPr>
+        <w:t>。</w:t>
+      </w:r>
+    </w:p>
+    <w:p>
+      <w:pPr>
+        <w:pStyle w:val="BodyTextFirstIndent"/>
+        <w:numPr>
+          <w:ilvl w:val="1"/>
+          <w:numId w:val="13"/>
+        </w:numPr>
+        <w:ind w:firstLineChars="0"/>
+        <w:rPr>
+          <w:rFonts w:hint="eastAsia"/>
+        </w:rPr>
+      </w:pPr>
+      <w:r>
+        <w:rPr>
+          <w:rFonts w:hint="eastAsia"/>
+        </w:rPr>
+        <w:t>不监听</w:t>
+      </w:r>
+      <w:r>
+        <w:rPr>
+          <w:rFonts w:hint="eastAsia"/>
+        </w:rPr>
+        <w:t>Accepted Socket</w:t>
+      </w:r>
+      <w:r>
+        <w:rPr>
+          <w:rFonts w:hint="eastAsia"/>
+        </w:rPr>
+        <w:t>的读写事件。</w:t>
+      </w:r>
+    </w:p>
+    <w:p>
+      <w:pPr>
+        <w:pStyle w:val="BodyTextFirstIndent"/>
+        <w:numPr>
+          <w:ilvl w:val="1"/>
+          <w:numId w:val="13"/>
+        </w:numPr>
+        <w:ind w:firstLineChars="0"/>
+        <w:rPr>
+          <w:rFonts w:hint="eastAsia"/>
+        </w:rPr>
+      </w:pPr>
+      <w:r>
+        <w:rPr>
+          <w:rFonts w:hint="eastAsia"/>
+        </w:rPr>
+        <w:t>关闭</w:t>
+      </w:r>
+      <w:r>
+        <w:rPr>
+          <w:rFonts w:hint="eastAsia"/>
+        </w:rPr>
+        <w:t>ngx_connection_t</w:t>
+      </w:r>
+      <w:r>
+        <w:rPr>
+          <w:rFonts w:hint="eastAsia"/>
+        </w:rPr>
+        <w:t>中的</w:t>
+      </w:r>
+      <w:r>
+        <w:rPr>
+          <w:rFonts w:hint="eastAsia"/>
+        </w:rPr>
+        <w:t>Accepted Socket</w:t>
+      </w:r>
+      <w:r>
+        <w:rPr>
+          <w:rFonts w:hint="eastAsia"/>
+        </w:rPr>
+        <w:t>。</w:t>
+      </w:r>
+    </w:p>
+    <w:p>
+      <w:pPr>
+        <w:pStyle w:val="BodyTextFirstIndent"/>
+        <w:numPr>
+          <w:ilvl w:val="1"/>
+          <w:numId w:val="13"/>
+        </w:numPr>
+        <w:ind w:firstLineChars="0"/>
+        <w:rPr>
+          <w:rFonts w:hint="eastAsia"/>
+        </w:rPr>
+      </w:pPr>
+      <w:r>
+        <w:rPr>
+          <w:rFonts w:hint="eastAsia"/>
+        </w:rPr>
+        <w:t>将</w:t>
+      </w:r>
+      <w:r>
+        <w:rPr>
+          <w:rFonts w:hint="eastAsia"/>
+        </w:rPr>
+        <w:t>ngx_connection_t</w:t>
+      </w:r>
+      <w:r>
+        <w:rPr>
+          <w:rFonts w:hint="eastAsia"/>
+        </w:rPr>
+        <w:t>从可重用队列移除。</w:t>
+      </w:r>
+    </w:p>
+    <w:p>
+      <w:pPr>
+        <w:pStyle w:val="BodyTextFirstIndent"/>
+        <w:numPr>
+          <w:ilvl w:val="1"/>
+          <w:numId w:val="13"/>
+        </w:numPr>
+        <w:ind w:firstLineChars="0"/>
+        <w:rPr>
+          <w:rFonts w:hint="eastAsia"/>
+        </w:rPr>
+      </w:pPr>
+      <w:r>
+        <w:rPr>
+          <w:rFonts w:hint="eastAsia"/>
+        </w:rPr>
+        <w:t>加入</w:t>
+      </w:r>
+      <w:r>
+        <w:rPr>
+          <w:rFonts w:hint="eastAsia"/>
+        </w:rPr>
+        <w:t>空闲</w:t>
+      </w:r>
+      <w:r>
+        <w:rPr>
+          <w:rFonts w:hint="eastAsia"/>
+        </w:rPr>
+        <w:t>列表。</w:t>
+      </w:r>
+    </w:p>
+    <w:p>
+      <w:pPr>
+        <w:pStyle w:val="BodyTextFirstIndent"/>
+        <w:ind w:firstLine="420"/>
       </w:pPr>
     </w:p>
     <w:p>
@@ -132,6 +1788,178 @@
 <file path=word/numbering.xml><?xml version="1.0" encoding="utf-8"?>
 <w:numbering xmlns:ve="http://schemas.openxmlformats.org/markup-compatibility/2006" xmlns:o="urn:schemas-microsoft-com:office:office" xmlns:r="http://schemas.openxmlformats.org/officeDocument/2006/relationships" xmlns:m="http://schemas.openxmlformats.org/officeDocument/2006/math" xmlns:v="urn:schemas-microsoft-com:vml" xmlns:wp="http://schemas.openxmlformats.org/drawingml/2006/wordprocessingDrawing" xmlns:w10="urn:schemas-microsoft-com:office:word" xmlns:w="http://schemas.openxmlformats.org/wordprocessingml/2006/main" xmlns:wne="http://schemas.microsoft.com/office/word/2006/wordml">
   <w:abstractNum w:abstractNumId="0">
+    <w:nsid w:val="00C53DE8"/>
+    <w:multiLevelType w:val="hybridMultilevel"/>
+    <w:tmpl w:val="62F6E26A"/>
+    <w:lvl w:ilvl="0" w:tplc="04090017">
+      <w:start w:val="1"/>
+      <w:numFmt w:val="lowerLetter"/>
+      <w:lvlText w:val="%1)"/>
+      <w:lvlJc w:val="left"/>
+      <w:pPr>
+        <w:ind w:left="1140" w:hanging="360"/>
+      </w:pPr>
+    </w:lvl>
+    <w:lvl w:ilvl="1" w:tplc="0409001B">
+      <w:start w:val="1"/>
+      <w:numFmt w:val="lowerRoman"/>
+      <w:lvlText w:val="%2."/>
+      <w:lvlJc w:val="right"/>
+      <w:pPr>
+        <w:ind w:left="1860" w:hanging="360"/>
+      </w:pPr>
+    </w:lvl>
+    <w:lvl w:ilvl="2" w:tplc="0409001B" w:tentative="1">
+      <w:start w:val="1"/>
+      <w:numFmt w:val="lowerRoman"/>
+      <w:lvlText w:val="%3."/>
+      <w:lvlJc w:val="right"/>
+      <w:pPr>
+        <w:ind w:left="2580" w:hanging="180"/>
+      </w:pPr>
+    </w:lvl>
+    <w:lvl w:ilvl="3" w:tplc="0409000F" w:tentative="1">
+      <w:start w:val="1"/>
+      <w:numFmt w:val="decimal"/>
+      <w:lvlText w:val="%4."/>
+      <w:lvlJc w:val="left"/>
+      <w:pPr>
+        <w:ind w:left="3300" w:hanging="360"/>
+      </w:pPr>
+    </w:lvl>
+    <w:lvl w:ilvl="4" w:tplc="04090019" w:tentative="1">
+      <w:start w:val="1"/>
+      <w:numFmt w:val="lowerLetter"/>
+      <w:lvlText w:val="%5."/>
+      <w:lvlJc w:val="left"/>
+      <w:pPr>
+        <w:ind w:left="4020" w:hanging="360"/>
+      </w:pPr>
+    </w:lvl>
+    <w:lvl w:ilvl="5" w:tplc="0409001B" w:tentative="1">
+      <w:start w:val="1"/>
+      <w:numFmt w:val="lowerRoman"/>
+      <w:lvlText w:val="%6."/>
+      <w:lvlJc w:val="right"/>
+      <w:pPr>
+        <w:ind w:left="4740" w:hanging="180"/>
+      </w:pPr>
+    </w:lvl>
+    <w:lvl w:ilvl="6" w:tplc="0409000F" w:tentative="1">
+      <w:start w:val="1"/>
+      <w:numFmt w:val="decimal"/>
+      <w:lvlText w:val="%7."/>
+      <w:lvlJc w:val="left"/>
+      <w:pPr>
+        <w:ind w:left="5460" w:hanging="360"/>
+      </w:pPr>
+    </w:lvl>
+    <w:lvl w:ilvl="7" w:tplc="04090019" w:tentative="1">
+      <w:start w:val="1"/>
+      <w:numFmt w:val="lowerLetter"/>
+      <w:lvlText w:val="%8."/>
+      <w:lvlJc w:val="left"/>
+      <w:pPr>
+        <w:ind w:left="6180" w:hanging="360"/>
+      </w:pPr>
+    </w:lvl>
+    <w:lvl w:ilvl="8" w:tplc="0409001B" w:tentative="1">
+      <w:start w:val="1"/>
+      <w:numFmt w:val="lowerRoman"/>
+      <w:lvlText w:val="%9."/>
+      <w:lvlJc w:val="right"/>
+      <w:pPr>
+        <w:ind w:left="6900" w:hanging="180"/>
+      </w:pPr>
+    </w:lvl>
+  </w:abstractNum>
+  <w:abstractNum w:abstractNumId="1">
+    <w:nsid w:val="04542E8D"/>
+    <w:multiLevelType w:val="hybridMultilevel"/>
+    <w:tmpl w:val="2F6459C2"/>
+    <w:lvl w:ilvl="0" w:tplc="04090011">
+      <w:start w:val="1"/>
+      <w:numFmt w:val="decimal"/>
+      <w:lvlText w:val="%1)"/>
+      <w:lvlJc w:val="left"/>
+      <w:pPr>
+        <w:ind w:left="780" w:hanging="360"/>
+      </w:pPr>
+    </w:lvl>
+    <w:lvl w:ilvl="1" w:tplc="04090019" w:tentative="1">
+      <w:start w:val="1"/>
+      <w:numFmt w:val="lowerLetter"/>
+      <w:lvlText w:val="%2."/>
+      <w:lvlJc w:val="left"/>
+      <w:pPr>
+        <w:ind w:left="1500" w:hanging="360"/>
+      </w:pPr>
+    </w:lvl>
+    <w:lvl w:ilvl="2" w:tplc="0409001B" w:tentative="1">
+      <w:start w:val="1"/>
+      <w:numFmt w:val="lowerRoman"/>
+      <w:lvlText w:val="%3."/>
+      <w:lvlJc w:val="right"/>
+      <w:pPr>
+        <w:ind w:left="2220" w:hanging="180"/>
+      </w:pPr>
+    </w:lvl>
+    <w:lvl w:ilvl="3" w:tplc="0409000F" w:tentative="1">
+      <w:start w:val="1"/>
+      <w:numFmt w:val="decimal"/>
+      <w:lvlText w:val="%4."/>
+      <w:lvlJc w:val="left"/>
+      <w:pPr>
+        <w:ind w:left="2940" w:hanging="360"/>
+      </w:pPr>
+    </w:lvl>
+    <w:lvl w:ilvl="4" w:tplc="04090019" w:tentative="1">
+      <w:start w:val="1"/>
+      <w:numFmt w:val="lowerLetter"/>
+      <w:lvlText w:val="%5."/>
+      <w:lvlJc w:val="left"/>
+      <w:pPr>
+        <w:ind w:left="3660" w:hanging="360"/>
+      </w:pPr>
+    </w:lvl>
+    <w:lvl w:ilvl="5" w:tplc="0409001B" w:tentative="1">
+      <w:start w:val="1"/>
+      <w:numFmt w:val="lowerRoman"/>
+      <w:lvlText w:val="%6."/>
+      <w:lvlJc w:val="right"/>
+      <w:pPr>
+        <w:ind w:left="4380" w:hanging="180"/>
+      </w:pPr>
+    </w:lvl>
+    <w:lvl w:ilvl="6" w:tplc="0409000F" w:tentative="1">
+      <w:start w:val="1"/>
+      <w:numFmt w:val="decimal"/>
+      <w:lvlText w:val="%7."/>
+      <w:lvlJc w:val="left"/>
+      <w:pPr>
+        <w:ind w:left="5100" w:hanging="360"/>
+      </w:pPr>
+    </w:lvl>
+    <w:lvl w:ilvl="7" w:tplc="04090019" w:tentative="1">
+      <w:start w:val="1"/>
+      <w:numFmt w:val="lowerLetter"/>
+      <w:lvlText w:val="%8."/>
+      <w:lvlJc w:val="left"/>
+      <w:pPr>
+        <w:ind w:left="5820" w:hanging="360"/>
+      </w:pPr>
+    </w:lvl>
+    <w:lvl w:ilvl="8" w:tplc="0409001B" w:tentative="1">
+      <w:start w:val="1"/>
+      <w:numFmt w:val="lowerRoman"/>
+      <w:lvlText w:val="%9."/>
+      <w:lvlJc w:val="right"/>
+      <w:pPr>
+        <w:ind w:left="6540" w:hanging="180"/>
+      </w:pPr>
+    </w:lvl>
+  </w:abstractNum>
+  <w:abstractNum w:abstractNumId="2">
     <w:nsid w:val="146E6322"/>
     <w:multiLevelType w:val="hybridMultilevel"/>
     <w:tmpl w:val="505C54AA"/>
@@ -244,7 +2072,7 @@
       </w:rPr>
     </w:lvl>
   </w:abstractNum>
-  <w:abstractNum w:abstractNumId="1">
+  <w:abstractNum w:abstractNumId="3">
     <w:nsid w:val="1813545E"/>
     <w:multiLevelType w:val="hybridMultilevel"/>
     <w:tmpl w:val="1E6EA2DE"/>
@@ -357,7 +2185,120 @@
       </w:rPr>
     </w:lvl>
   </w:abstractNum>
-  <w:abstractNum w:abstractNumId="2">
+  <w:abstractNum w:abstractNumId="4">
+    <w:nsid w:val="1A2120E6"/>
+    <w:multiLevelType w:val="hybridMultilevel"/>
+    <w:tmpl w:val="B2A26CA8"/>
+    <w:lvl w:ilvl="0" w:tplc="04090001">
+      <w:start w:val="1"/>
+      <w:numFmt w:val="bullet"/>
+      <w:lvlText w:val=""/>
+      <w:lvlJc w:val="left"/>
+      <w:pPr>
+        <w:ind w:left="1140" w:hanging="360"/>
+      </w:pPr>
+      <w:rPr>
+        <w:rFonts w:ascii="Symbol" w:hAnsi="Symbol" w:hint="default"/>
+      </w:rPr>
+    </w:lvl>
+    <w:lvl w:ilvl="1" w:tplc="04090003" w:tentative="1">
+      <w:start w:val="1"/>
+      <w:numFmt w:val="bullet"/>
+      <w:lvlText w:val="o"/>
+      <w:lvlJc w:val="left"/>
+      <w:pPr>
+        <w:ind w:left="1860" w:hanging="360"/>
+      </w:pPr>
+      <w:rPr>
+        <w:rFonts w:ascii="Courier New" w:hAnsi="Courier New" w:cs="Courier New" w:hint="default"/>
+      </w:rPr>
+    </w:lvl>
+    <w:lvl w:ilvl="2" w:tplc="04090005" w:tentative="1">
+      <w:start w:val="1"/>
+      <w:numFmt w:val="bullet"/>
+      <w:lvlText w:val=""/>
+      <w:lvlJc w:val="left"/>
+      <w:pPr>
+        <w:ind w:left="2580" w:hanging="360"/>
+      </w:pPr>
+      <w:rPr>
+        <w:rFonts w:ascii="Wingdings" w:hAnsi="Wingdings" w:hint="default"/>
+      </w:rPr>
+    </w:lvl>
+    <w:lvl w:ilvl="3" w:tplc="04090001" w:tentative="1">
+      <w:start w:val="1"/>
+      <w:numFmt w:val="bullet"/>
+      <w:lvlText w:val=""/>
+      <w:lvlJc w:val="left"/>
+      <w:pPr>
+        <w:ind w:left="3300" w:hanging="360"/>
+      </w:pPr>
+      <w:rPr>
+        <w:rFonts w:ascii="Symbol" w:hAnsi="Symbol" w:hint="default"/>
+      </w:rPr>
+    </w:lvl>
+    <w:lvl w:ilvl="4" w:tplc="04090003" w:tentative="1">
+      <w:start w:val="1"/>
+      <w:numFmt w:val="bullet"/>
+      <w:lvlText w:val="o"/>
+      <w:lvlJc w:val="left"/>
+      <w:pPr>
+        <w:ind w:left="4020" w:hanging="360"/>
+      </w:pPr>
+      <w:rPr>
+        <w:rFonts w:ascii="Courier New" w:hAnsi="Courier New" w:cs="Courier New" w:hint="default"/>
+      </w:rPr>
+    </w:lvl>
+    <w:lvl w:ilvl="5" w:tplc="04090005" w:tentative="1">
+      <w:start w:val="1"/>
+      <w:numFmt w:val="bullet"/>
+      <w:lvlText w:val=""/>
+      <w:lvlJc w:val="left"/>
+      <w:pPr>
+        <w:ind w:left="4740" w:hanging="360"/>
+      </w:pPr>
+      <w:rPr>
+        <w:rFonts w:ascii="Wingdings" w:hAnsi="Wingdings" w:hint="default"/>
+      </w:rPr>
+    </w:lvl>
+    <w:lvl w:ilvl="6" w:tplc="04090001" w:tentative="1">
+      <w:start w:val="1"/>
+      <w:numFmt w:val="bullet"/>
+      <w:lvlText w:val=""/>
+      <w:lvlJc w:val="left"/>
+      <w:pPr>
+        <w:ind w:left="5460" w:hanging="360"/>
+      </w:pPr>
+      <w:rPr>
+        <w:rFonts w:ascii="Symbol" w:hAnsi="Symbol" w:hint="default"/>
+      </w:rPr>
+    </w:lvl>
+    <w:lvl w:ilvl="7" w:tplc="04090003" w:tentative="1">
+      <w:start w:val="1"/>
+      <w:numFmt w:val="bullet"/>
+      <w:lvlText w:val="o"/>
+      <w:lvlJc w:val="left"/>
+      <w:pPr>
+        <w:ind w:left="6180" w:hanging="360"/>
+      </w:pPr>
+      <w:rPr>
+        <w:rFonts w:ascii="Courier New" w:hAnsi="Courier New" w:cs="Courier New" w:hint="default"/>
+      </w:rPr>
+    </w:lvl>
+    <w:lvl w:ilvl="8" w:tplc="04090005" w:tentative="1">
+      <w:start w:val="1"/>
+      <w:numFmt w:val="bullet"/>
+      <w:lvlText w:val=""/>
+      <w:lvlJc w:val="left"/>
+      <w:pPr>
+        <w:ind w:left="6900" w:hanging="360"/>
+      </w:pPr>
+      <w:rPr>
+        <w:rFonts w:ascii="Wingdings" w:hAnsi="Wingdings" w:hint="default"/>
+      </w:rPr>
+    </w:lvl>
+  </w:abstractNum>
+  <w:abstractNum w:abstractNumId="5">
     <w:nsid w:val="1AC81377"/>
     <w:multiLevelType w:val="hybridMultilevel"/>
     <w:tmpl w:val="E39A1E30"/>
@@ -470,7 +2411,93 @@
       </w:rPr>
     </w:lvl>
   </w:abstractNum>
-  <w:abstractNum w:abstractNumId="3">
+  <w:abstractNum w:abstractNumId="6">
+    <w:nsid w:val="26827778"/>
+    <w:multiLevelType w:val="hybridMultilevel"/>
+    <w:tmpl w:val="EC50515E"/>
+    <w:lvl w:ilvl="0" w:tplc="04090011">
+      <w:start w:val="1"/>
+      <w:numFmt w:val="decimal"/>
+      <w:lvlText w:val="%1)"/>
+      <w:lvlJc w:val="left"/>
+      <w:pPr>
+        <w:ind w:left="780" w:hanging="360"/>
+      </w:pPr>
+    </w:lvl>
+    <w:lvl w:ilvl="1" w:tplc="04090019" w:tentative="1">
+      <w:start w:val="1"/>
+      <w:numFmt w:val="lowerLetter"/>
+      <w:lvlText w:val="%2."/>
+      <w:lvlJc w:val="left"/>
+      <w:pPr>
+        <w:ind w:left="1500" w:hanging="360"/>
+      </w:pPr>
+    </w:lvl>
+    <w:lvl w:ilvl="2" w:tplc="0409001B" w:tentative="1">
+      <w:start w:val="1"/>
+      <w:numFmt w:val="lowerRoman"/>
+      <w:lvlText w:val="%3."/>
+      <w:lvlJc w:val="right"/>
+      <w:pPr>
+        <w:ind w:left="2220" w:hanging="180"/>
+      </w:pPr>
+    </w:lvl>
+    <w:lvl w:ilvl="3" w:tplc="0409000F" w:tentative="1">
+      <w:start w:val="1"/>
+      <w:numFmt w:val="decimal"/>
+      <w:lvlText w:val="%4."/>
+      <w:lvlJc w:val="left"/>
+      <w:pPr>
+        <w:ind w:left="2940" w:hanging="360"/>
+      </w:pPr>
+    </w:lvl>
+    <w:lvl w:ilvl="4" w:tplc="04090019" w:tentative="1">
+      <w:start w:val="1"/>
+      <w:numFmt w:val="lowerLetter"/>
+      <w:lvlText w:val="%5."/>
+      <w:lvlJc w:val="left"/>
+      <w:pPr>
+        <w:ind w:left="3660" w:hanging="360"/>
+      </w:pPr>
+    </w:lvl>
+    <w:lvl w:ilvl="5" w:tplc="0409001B" w:tentative="1">
+      <w:start w:val="1"/>
+      <w:numFmt w:val="lowerRoman"/>
+      <w:lvlText w:val="%6."/>
+      <w:lvlJc w:val="right"/>
+      <w:pPr>
+        <w:ind w:left="4380" w:hanging="180"/>
+      </w:pPr>
+    </w:lvl>
+    <w:lvl w:ilvl="6" w:tplc="0409000F" w:tentative="1">
+      <w:start w:val="1"/>
+      <w:numFmt w:val="decimal"/>
+      <w:lvlText w:val="%7."/>
+      <w:lvlJc w:val="left"/>
+      <w:pPr>
+        <w:ind w:left="5100" w:hanging="360"/>
+      </w:pPr>
+    </w:lvl>
+    <w:lvl w:ilvl="7" w:tplc="04090019" w:tentative="1">
+      <w:start w:val="1"/>
+      <w:numFmt w:val="lowerLetter"/>
+      <w:lvlText w:val="%8."/>
+      <w:lvlJc w:val="left"/>
+      <w:pPr>
+        <w:ind w:left="5820" w:hanging="360"/>
+      </w:pPr>
+    </w:lvl>
+    <w:lvl w:ilvl="8" w:tplc="0409001B" w:tentative="1">
+      <w:start w:val="1"/>
+      <w:numFmt w:val="lowerRoman"/>
+      <w:lvlText w:val="%9."/>
+      <w:lvlJc w:val="right"/>
+      <w:pPr>
+        <w:ind w:left="6540" w:hanging="180"/>
+      </w:pPr>
+    </w:lvl>
+  </w:abstractNum>
+  <w:abstractNum w:abstractNumId="7">
     <w:nsid w:val="40C04763"/>
     <w:multiLevelType w:val="hybridMultilevel"/>
     <w:tmpl w:val="888AA630"/>
@@ -583,7 +2610,7 @@
       </w:rPr>
     </w:lvl>
   </w:abstractNum>
-  <w:abstractNum w:abstractNumId="4">
+  <w:abstractNum w:abstractNumId="8">
     <w:nsid w:val="43F41F1A"/>
     <w:multiLevelType w:val="hybridMultilevel"/>
     <w:tmpl w:val="3C107EF8"/>
@@ -700,7 +2727,7 @@
       </w:pPr>
     </w:lvl>
   </w:abstractNum>
-  <w:abstractNum w:abstractNumId="5">
+  <w:abstractNum w:abstractNumId="9">
     <w:nsid w:val="536C2A96"/>
     <w:multiLevelType w:val="hybridMultilevel"/>
     <w:tmpl w:val="F4F26DE0"/>
@@ -813,7 +2840,7 @@
       </w:rPr>
     </w:lvl>
   </w:abstractNum>
-  <w:abstractNum w:abstractNumId="6">
+  <w:abstractNum w:abstractNumId="10">
     <w:nsid w:val="57E23A7B"/>
     <w:multiLevelType w:val="hybridMultilevel"/>
     <w:tmpl w:val="631E055E"/>
@@ -926,7 +2953,7 @@
       </w:rPr>
     </w:lvl>
   </w:abstractNum>
-  <w:abstractNum w:abstractNumId="7">
+  <w:abstractNum w:abstractNumId="11">
     <w:nsid w:val="63310DD7"/>
     <w:multiLevelType w:val="hybridMultilevel"/>
     <w:tmpl w:val="00C6EC20"/>
@@ -1039,7 +3066,7 @@
       </w:rPr>
     </w:lvl>
   </w:abstractNum>
-  <w:abstractNum w:abstractNumId="8">
+  <w:abstractNum w:abstractNumId="12">
     <w:nsid w:val="71AE5FBE"/>
     <w:multiLevelType w:val="multilevel"/>
     <w:tmpl w:val="EA1CFC3E"/>
@@ -1195,7 +3222,7 @@
       </w:rPr>
     </w:lvl>
   </w:abstractNum>
-  <w:abstractNum w:abstractNumId="9">
+  <w:abstractNum w:abstractNumId="13">
     <w:nsid w:val="7ABA7BB7"/>
     <w:multiLevelType w:val="hybridMultilevel"/>
     <w:tmpl w:val="017AE8D6"/>
@@ -1309,34 +3336,46 @@
     </w:lvl>
   </w:abstractNum>
   <w:num w:numId="1">
+    <w:abstractNumId w:val="12"/>
+  </w:num>
+  <w:num w:numId="2">
     <w:abstractNumId w:val="8"/>
   </w:num>
-  <w:num w:numId="2">
-    <w:abstractNumId w:val="4"/>
+  <w:num w:numId="3">
+    <w:abstractNumId w:val="13"/>
   </w:num>
-  <w:num w:numId="3">
+  <w:num w:numId="4">
+    <w:abstractNumId w:val="2"/>
+  </w:num>
+  <w:num w:numId="5">
+    <w:abstractNumId w:val="7"/>
+  </w:num>
+  <w:num w:numId="6">
+    <w:abstractNumId w:val="5"/>
+  </w:num>
+  <w:num w:numId="7">
     <w:abstractNumId w:val="9"/>
   </w:num>
-  <w:num w:numId="4">
+  <w:num w:numId="8">
+    <w:abstractNumId w:val="3"/>
+  </w:num>
+  <w:num w:numId="9">
+    <w:abstractNumId w:val="10"/>
+  </w:num>
+  <w:num w:numId="10">
+    <w:abstractNumId w:val="11"/>
+  </w:num>
+  <w:num w:numId="11">
+    <w:abstractNumId w:val="6"/>
+  </w:num>
+  <w:num w:numId="12">
+    <w:abstractNumId w:val="1"/>
+  </w:num>
+  <w:num w:numId="13">
     <w:abstractNumId w:val="0"/>
   </w:num>
-  <w:num w:numId="5">
-    <w:abstractNumId w:val="3"/>
-  </w:num>
-  <w:num w:numId="6">
-    <w:abstractNumId w:val="2"/>
-  </w:num>
-  <w:num w:numId="7">
-    <w:abstractNumId w:val="5"/>
-  </w:num>
-  <w:num w:numId="8">
-    <w:abstractNumId w:val="1"/>
-  </w:num>
-  <w:num w:numId="9">
-    <w:abstractNumId w:val="6"/>
-  </w:num>
-  <w:num w:numId="10">
-    <w:abstractNumId w:val="7"/>
+  <w:num w:numId="14">
+    <w:abstractNumId w:val="4"/>
   </w:num>
   <w:numIdMacAtCleanup w:val="7"/>
 </w:numbering>

--- a/doc/Nginx HTTP KeepAlive.docx
+++ b/doc/Nginx HTTP KeepAlive.docx
@@ -294,9 +294,6 @@
       <w:pPr>
         <w:pStyle w:val="BodyTextFirstIndent"/>
         <w:ind w:firstLine="420"/>
-        <w:rPr>
-          <w:rFonts w:hint="eastAsia"/>
-        </w:rPr>
       </w:pPr>
       <w:hyperlink r:id="rId5" w:history="1">
         <w:r>
@@ -310,9 +307,6 @@
     <w:p>
       <w:pPr>
         <w:pStyle w:val="Heading1"/>
-        <w:rPr>
-          <w:rFonts w:hint="eastAsia"/>
-        </w:rPr>
       </w:pPr>
       <w:r>
         <w:rPr>
@@ -378,9 +372,6 @@
     <w:p>
       <w:pPr>
         <w:ind w:left="420"/>
-        <w:rPr>
-          <w:rFonts w:hint="eastAsia"/>
-        </w:rPr>
       </w:pPr>
       <w:r>
         <w:rPr>
@@ -456,9 +447,6 @@
           <w:ilvl w:val="0"/>
           <w:numId w:val="14"/>
         </w:numPr>
-        <w:rPr>
-          <w:rFonts w:hint="eastAsia"/>
-        </w:rPr>
       </w:pPr>
       <w:r>
         <w:rPr>
@@ -471,9 +459,6 @@
       <w:pPr>
         <w:pStyle w:val="ListParagraph"/>
         <w:ind w:left="1140"/>
-        <w:rPr>
-          <w:rFonts w:hint="eastAsia"/>
-        </w:rPr>
       </w:pPr>
       <w:r>
         <w:rPr>
@@ -501,9 +486,6 @@
           <w:ilvl w:val="0"/>
           <w:numId w:val="14"/>
         </w:numPr>
-        <w:rPr>
-          <w:rFonts w:hint="eastAsia"/>
-        </w:rPr>
       </w:pPr>
       <w:r>
         <w:rPr>
@@ -516,9 +498,6 @@
       <w:pPr>
         <w:pStyle w:val="ListParagraph"/>
         <w:ind w:left="1140"/>
-        <w:rPr>
-          <w:rFonts w:hint="eastAsia"/>
-        </w:rPr>
       </w:pPr>
       <w:r>
         <w:rPr>
@@ -570,9 +549,6 @@
           <w:ilvl w:val="0"/>
           <w:numId w:val="14"/>
         </w:numPr>
-        <w:rPr>
-          <w:rFonts w:hint="eastAsia"/>
-        </w:rPr>
       </w:pPr>
       <w:r>
         <w:rPr>
@@ -585,9 +561,6 @@
       <w:pPr>
         <w:pStyle w:val="ListParagraph"/>
         <w:ind w:left="1140"/>
-        <w:rPr>
-          <w:rFonts w:hint="eastAsia"/>
-        </w:rPr>
       </w:pPr>
       <w:r>
         <w:rPr>
@@ -654,9 +627,6 @@
       <w:pPr>
         <w:pStyle w:val="ListParagraph"/>
         <w:ind w:left="1140"/>
-        <w:rPr>
-          <w:rFonts w:hint="eastAsia"/>
-        </w:rPr>
       </w:pPr>
       <w:r>
         <w:rPr>
@@ -681,9 +651,6 @@
       <w:pPr>
         <w:pStyle w:val="ListParagraph"/>
         <w:ind w:left="1140"/>
-        <w:rPr>
-          <w:rFonts w:hint="eastAsia"/>
-        </w:rPr>
       </w:pPr>
       <w:r>
         <w:rPr>
@@ -750,9 +717,6 @@
       <w:pPr>
         <w:pStyle w:val="ListParagraph"/>
         <w:ind w:left="1140"/>
-        <w:rPr>
-          <w:rFonts w:hint="eastAsia"/>
-        </w:rPr>
       </w:pPr>
       <w:r>
         <w:rPr>
@@ -860,9 +824,6 @@
       <w:pPr>
         <w:pStyle w:val="BodyTextFirstIndent"/>
         <w:ind w:firstLine="420"/>
-        <w:rPr>
-          <w:rFonts w:hint="eastAsia"/>
-        </w:rPr>
       </w:pPr>
       <w:r>
         <w:rPr>
@@ -879,9 +840,6 @@
           <w:numId w:val="12"/>
         </w:numPr>
         <w:ind w:firstLineChars="0"/>
-        <w:rPr>
-          <w:rFonts w:hint="eastAsia"/>
-        </w:rPr>
       </w:pPr>
       <w:r>
         <w:rPr>
@@ -922,9 +880,6 @@
           <w:numId w:val="12"/>
         </w:numPr>
         <w:ind w:firstLineChars="0"/>
-        <w:rPr>
-          <w:rFonts w:hint="eastAsia"/>
-        </w:rPr>
       </w:pPr>
       <w:r>
         <w:rPr>
@@ -953,9 +908,6 @@
           <w:numId w:val="12"/>
         </w:numPr>
         <w:ind w:firstLineChars="0"/>
-        <w:rPr>
-          <w:rFonts w:hint="eastAsia"/>
-        </w:rPr>
       </w:pPr>
       <w:r>
         <w:rPr>
@@ -1154,9 +1106,6 @@
           <w:numId w:val="11"/>
         </w:numPr>
         <w:ind w:firstLineChars="0"/>
-        <w:rPr>
-          <w:rFonts w:hint="eastAsia"/>
-        </w:rPr>
       </w:pPr>
       <w:r>
         <w:rPr>
@@ -1221,9 +1170,6 @@
           <w:numId w:val="11"/>
         </w:numPr>
         <w:ind w:firstLineChars="0"/>
-        <w:rPr>
-          <w:rFonts w:hint="eastAsia"/>
-        </w:rPr>
       </w:pPr>
       <w:r>
         <w:rPr>
@@ -1264,9 +1210,6 @@
           <w:numId w:val="13"/>
         </w:numPr>
         <w:ind w:firstLineChars="0"/>
-        <w:rPr>
-          <w:rFonts w:hint="eastAsia"/>
-        </w:rPr>
       </w:pPr>
       <w:r>
         <w:rPr>
@@ -1283,9 +1226,6 @@
           <w:numId w:val="13"/>
         </w:numPr>
         <w:ind w:firstLineChars="0"/>
-        <w:rPr>
-          <w:rFonts w:hint="eastAsia"/>
-        </w:rPr>
       </w:pPr>
       <w:r>
         <w:rPr>
@@ -1320,9 +1260,6 @@
           <w:numId w:val="13"/>
         </w:numPr>
         <w:ind w:firstLineChars="0"/>
-        <w:rPr>
-          <w:rFonts w:hint="eastAsia"/>
-        </w:rPr>
       </w:pPr>
       <w:r>
         <w:rPr>
@@ -1363,9 +1300,6 @@
           <w:numId w:val="13"/>
         </w:numPr>
         <w:ind w:firstLineChars="0"/>
-        <w:rPr>
-          <w:rFonts w:hint="eastAsia"/>
-        </w:rPr>
       </w:pPr>
       <w:r>
         <w:rPr>
@@ -1382,9 +1316,6 @@
           <w:numId w:val="13"/>
         </w:numPr>
         <w:ind w:firstLineChars="0"/>
-        <w:rPr>
-          <w:rFonts w:hint="eastAsia"/>
-        </w:rPr>
       </w:pPr>
       <w:r>
         <w:rPr>
@@ -1419,9 +1350,6 @@
           <w:numId w:val="13"/>
         </w:numPr>
         <w:ind w:firstLineChars="0"/>
-        <w:rPr>
-          <w:rFonts w:hint="eastAsia"/>
-        </w:rPr>
       </w:pPr>
       <w:r>
         <w:rPr>
@@ -1462,9 +1390,6 @@
           <w:numId w:val="13"/>
         </w:numPr>
         <w:ind w:firstLineChars="0"/>
-        <w:rPr>
-          <w:rFonts w:hint="eastAsia"/>
-        </w:rPr>
       </w:pPr>
       <w:r>
         <w:rPr>
@@ -1493,9 +1418,6 @@
           <w:numId w:val="13"/>
         </w:numPr>
         <w:ind w:firstLineChars="0"/>
-        <w:rPr>
-          <w:rFonts w:hint="eastAsia"/>
-        </w:rPr>
       </w:pPr>
       <w:r>
         <w:rPr>
@@ -1530,9 +1452,6 @@
           <w:numId w:val="13"/>
         </w:numPr>
         <w:ind w:firstLineChars="0"/>
-        <w:rPr>
-          <w:rFonts w:hint="eastAsia"/>
-        </w:rPr>
       </w:pPr>
       <w:r>
         <w:rPr>
@@ -1561,9 +1480,6 @@
           <w:numId w:val="13"/>
         </w:numPr>
         <w:ind w:firstLineChars="0"/>
-        <w:rPr>
-          <w:rFonts w:hint="eastAsia"/>
-        </w:rPr>
       </w:pPr>
       <w:r>
         <w:rPr>
@@ -1592,9 +1508,6 @@
           <w:numId w:val="13"/>
         </w:numPr>
         <w:ind w:firstLineChars="0"/>
-        <w:rPr>
-          <w:rFonts w:hint="eastAsia"/>
-        </w:rPr>
       </w:pPr>
       <w:r>
         <w:rPr>
@@ -1635,9 +1548,6 @@
           <w:numId w:val="13"/>
         </w:numPr>
         <w:ind w:firstLineChars="0"/>
-        <w:rPr>
-          <w:rFonts w:hint="eastAsia"/>
-        </w:rPr>
       </w:pPr>
       <w:r>
         <w:rPr>
@@ -1666,9 +1576,6 @@
           <w:numId w:val="13"/>
         </w:numPr>
         <w:ind w:firstLineChars="0"/>
-        <w:rPr>
-          <w:rFonts w:hint="eastAsia"/>
-        </w:rPr>
       </w:pPr>
       <w:r>
         <w:rPr>
@@ -1740,7 +1647,13 @@
         <w:ind w:firstLine="420"/>
       </w:pPr>
       <w:r>
-        <w:t>https://github.com/lingjf/nginx_analyse/blob/master/doc/</w:t>
+        <w:t>https://gith</w:t>
+      </w:r>
+      <w:r>
+        <w:t>ub.com/lingjf/nginx_analyse/tree</w:t>
+      </w:r>
+      <w:r>
+        <w:t>/master/doc/</w:t>
       </w:r>
     </w:p>
     <w:p/>
